--- a/Revizor-Gogol.docx
+++ b/Revizor-Gogol.docx
@@ -1,103 +1,7 @@
 
 <file path=word/document.xml><?xml version="1.0" encoding="utf-8"?>
-<w:document xmlns:wpc="http://schemas.microsoft.com/office/word/2010/wordprocessingCanvas" xmlns:cx="http://schemas.microsoft.com/office/drawing/2014/chartex" xmlns:cx1="http://schemas.microsoft.com/office/drawing/2015/9/8/chartex" xmlns:cx2="http://schemas.microsoft.com/office/drawing/2015/10/21/chartex" xmlns:cx3="http://schemas.microsoft.com/office/drawing/2016/5/9/chartex" xmlns:cx4="http://schemas.microsoft.com/office/drawing/2016/5/10/chartex" xmlns:cx5="http://schemas.microsoft.com/office/drawing/2016/5/11/chartex" xmlns:cx6="http://schemas.microsoft.com/office/drawing/2016/5/12/chartex" xmlns:cx7="http://schemas.microsoft.com/office/drawing/2016/5/13/chartex" xmlns:cx8="http://schemas.microsoft.com/office/drawing/2016/5/14/chartex" xmlns:mc="http://schemas.openxmlformats.org/markup-compatibility/2006" xmlns:aink="http://schemas.microsoft.com/office/drawing/2016/ink" xmlns:am3d="http://schemas.microsoft.com/office/drawing/2017/model3d" xmlns:o="urn:schemas-microsoft-com:office:office" xmlns:oel="http://schemas.microsoft.com/office/2019/extlst" xmlns:r="http://schemas.openxmlformats.org/officeDocument/2006/relationships" xmlns:m="http://schemas.openxmlformats.org/officeDocument/2006/math" xmlns:v="urn:schemas-microsoft-com:vml" xmlns:wp14="http://schemas.microsoft.com/office/word/2010/wordprocessingDrawing" xmlns:wp="http://schemas.openxmlformats.org/drawingml/2006/wordprocessingDrawing" xmlns:w10="urn:schemas-microsoft-com:office:word" xmlns:w="http://schemas.openxmlformats.org/wordprocessingml/2006/main" xmlns:w14="http://schemas.microsoft.com/office/word/2010/wordml" xmlns:w15="http://schemas.microsoft.com/office/word/2012/wordml" xmlns:w16cex="http://schemas.microsoft.com/office/word/2018/wordml/cex" xmlns:w16cid="http://schemas.microsoft.com/office/word/2016/wordml/cid" xmlns:w16="http://schemas.microsoft.com/office/word/2018/wordml" xmlns:w16sdtdh="http://schemas.microsoft.com/office/word/2020/wordml/sdtdatahash" xmlns:w16se="http://schemas.microsoft.com/office/word/2015/wordml/symex" xmlns:wpg="http://schemas.microsoft.com/office/word/2010/wordprocessingGroup" xmlns:wpi="http://schemas.microsoft.com/office/word/2010/wordprocessingInk" xmlns:wne="http://schemas.microsoft.com/office/word/2006/wordml" xmlns:wps="http://schemas.microsoft.com/office/word/2010/wordprocessingShape" mc:Ignorable="w14 w15 w16se w16cid w16 w16cex w16sdtdh wp14">
+<w:document xmlns:wpc="http://schemas.microsoft.com/office/word/2010/wordprocessingCanvas" xmlns:cx="http://schemas.microsoft.com/office/drawing/2014/chartex" xmlns:cx1="http://schemas.microsoft.com/office/drawing/2015/9/8/chartex" xmlns:cx2="http://schemas.microsoft.com/office/drawing/2015/10/21/chartex" xmlns:cx3="http://schemas.microsoft.com/office/drawing/2016/5/9/chartex" xmlns:cx4="http://schemas.microsoft.com/office/drawing/2016/5/10/chartex" xmlns:cx5="http://schemas.microsoft.com/office/drawing/2016/5/11/chartex" xmlns:cx6="http://schemas.microsoft.com/office/drawing/2016/5/12/chartex" xmlns:cx7="http://schemas.microsoft.com/office/drawing/2016/5/13/chartex" xmlns:cx8="http://schemas.microsoft.com/office/drawing/2016/5/14/chartex" xmlns:mc="http://schemas.openxmlformats.org/markup-compatibility/2006" xmlns:aink="http://schemas.microsoft.com/office/drawing/2016/ink" xmlns:am3d="http://schemas.microsoft.com/office/drawing/2017/model3d" xmlns:o="urn:schemas-microsoft-com:office:office" xmlns:oel="http://schemas.microsoft.com/office/2019/extlst" xmlns:r="http://schemas.openxmlformats.org/officeDocument/2006/relationships" xmlns:m="http://schemas.openxmlformats.org/officeDocument/2006/math" xmlns:v="urn:schemas-microsoft-com:vml" xmlns:wp14="http://schemas.microsoft.com/office/word/2010/wordprocessingDrawing" xmlns:wp="http://schemas.openxmlformats.org/drawingml/2006/wordprocessingDrawing" xmlns:w10="urn:schemas-microsoft-com:office:word" xmlns:w="http://schemas.openxmlformats.org/wordprocessingml/2006/main" xmlns:w14="http://schemas.microsoft.com/office/word/2010/wordml" xmlns:w15="http://schemas.microsoft.com/office/word/2012/wordml" xmlns:w16cex="http://schemas.microsoft.com/office/word/2018/wordml/cex" xmlns:w16cid="http://schemas.microsoft.com/office/word/2016/wordml/cid" xmlns:w16="http://schemas.microsoft.com/office/word/2018/wordml" xmlns:w16du="http://schemas.microsoft.com/office/word/2023/wordml/word16du" xmlns:w16sdtdh="http://schemas.microsoft.com/office/word/2020/wordml/sdtdatahash" xmlns:w16se="http://schemas.microsoft.com/office/word/2015/wordml/symex" xmlns:wpg="http://schemas.microsoft.com/office/word/2010/wordprocessingGroup" xmlns:wpi="http://schemas.microsoft.com/office/word/2010/wordprocessingInk" xmlns:wne="http://schemas.microsoft.com/office/word/2006/wordml" xmlns:wps="http://schemas.microsoft.com/office/word/2010/wordprocessingShape" mc:Ignorable="w14 w15 w16se w16cid w16 w16cex w16sdtdh w16du wp14">
   <w:body>
-    <w:p>
-      <w:pPr>
-        <w:spacing w:line="360" w:lineRule="auto"/>
-        <w:rPr>
-          <w:rFonts w:ascii="Times New Roman" w:hAnsi="Times New Roman" w:cs="Times New Roman"/>
-        </w:rPr>
-      </w:pPr>
-      <w:r>
-        <w:rPr>
-          <w:rFonts w:ascii="Times New Roman" w:hAnsi="Times New Roman" w:cs="Times New Roman"/>
-          <w:b/>
-          <w:bCs/>
-          <w:sz w:val="28"/>
-          <w:szCs w:val="28"/>
-        </w:rPr>
-        <w:t>Jméno, příjmení</w:t>
-      </w:r>
-      <w:r>
-        <w:rPr>
-          <w:rFonts w:ascii="Times New Roman" w:hAnsi="Times New Roman" w:cs="Times New Roman"/>
-          <w:b/>
-          <w:bCs/>
-          <w:sz w:val="28"/>
-          <w:szCs w:val="28"/>
-        </w:rPr>
-        <w:t>:</w:t>
-      </w:r>
-      <w:r>
-        <w:rPr>
-          <w:rFonts w:ascii="Times New Roman" w:hAnsi="Times New Roman" w:cs="Times New Roman"/>
-          <w:sz w:val="28"/>
-          <w:szCs w:val="28"/>
-        </w:rPr>
-        <w:t xml:space="preserve"> </w:t>
-      </w:r>
-      <w:r>
-        <w:rPr>
-          <w:rFonts w:ascii="Times New Roman" w:hAnsi="Times New Roman" w:cs="Times New Roman"/>
-        </w:rPr>
-        <w:t>Kristýna Štusáková</w:t>
-      </w:r>
-    </w:p>
-    <w:p>
-      <w:pPr>
-        <w:spacing w:line="360" w:lineRule="auto"/>
-        <w:rPr>
-          <w:rFonts w:ascii="Times New Roman" w:hAnsi="Times New Roman" w:cs="Times New Roman"/>
-          <w:sz w:val="28"/>
-          <w:szCs w:val="28"/>
-        </w:rPr>
-      </w:pPr>
-      <w:r>
-        <w:rPr>
-          <w:rFonts w:ascii="Times New Roman" w:hAnsi="Times New Roman" w:cs="Times New Roman"/>
-          <w:b/>
-          <w:bCs/>
-          <w:sz w:val="28"/>
-          <w:szCs w:val="28"/>
-        </w:rPr>
-        <w:t>T</w:t>
-      </w:r>
-      <w:r>
-        <w:rPr>
-          <w:rFonts w:ascii="Times New Roman" w:hAnsi="Times New Roman" w:cs="Times New Roman"/>
-          <w:b/>
-          <w:bCs/>
-          <w:sz w:val="28"/>
-          <w:szCs w:val="28"/>
-        </w:rPr>
-        <w:t>řída</w:t>
-      </w:r>
-      <w:r>
-        <w:rPr>
-          <w:rFonts w:ascii="Times New Roman" w:hAnsi="Times New Roman" w:cs="Times New Roman"/>
-          <w:b/>
-          <w:bCs/>
-          <w:sz w:val="28"/>
-          <w:szCs w:val="28"/>
-        </w:rPr>
-        <w:t>:</w:t>
-      </w:r>
-      <w:r>
-        <w:rPr>
-          <w:rFonts w:ascii="Times New Roman" w:hAnsi="Times New Roman" w:cs="Times New Roman"/>
-          <w:sz w:val="28"/>
-          <w:szCs w:val="28"/>
-        </w:rPr>
-        <w:t xml:space="preserve"> </w:t>
-      </w:r>
-      <w:r>
-        <w:rPr>
-          <w:rFonts w:ascii="Times New Roman" w:hAnsi="Times New Roman" w:cs="Times New Roman"/>
-        </w:rPr>
-        <w:t>4.R</w:t>
-      </w:r>
-    </w:p>
     <w:p>
       <w:pPr>
         <w:spacing w:line="360" w:lineRule="auto"/>
@@ -521,7 +425,6 @@
           <w:sz w:val="28"/>
           <w:szCs w:val="28"/>
         </w:rPr>
-        <w:lastRenderedPageBreak/>
         <w:t>Další autorova tvorba</w:t>
       </w:r>
     </w:p>
@@ -661,13 +564,7 @@
         <w:rPr>
           <w:rFonts w:ascii="Times New Roman" w:hAnsi="Times New Roman" w:cs="Times New Roman"/>
         </w:rPr>
-        <w:t>Jane Austen</w:t>
-      </w:r>
-      <w:r>
-        <w:rPr>
-          <w:rFonts w:ascii="Times New Roman" w:hAnsi="Times New Roman" w:cs="Times New Roman"/>
-        </w:rPr>
-        <w:t xml:space="preserve"> </w:t>
+        <w:t xml:space="preserve">Jane Austen </w:t>
       </w:r>
     </w:p>
     <w:p>
@@ -991,7 +888,6 @@
           <w:bCs/>
           <w:u w:val="single"/>
         </w:rPr>
-        <w:lastRenderedPageBreak/>
         <w:t>Společenská kritika</w:t>
       </w:r>
       <w:r>
@@ -1030,6 +926,7 @@
           <w:szCs w:val="20"/>
           <w:u w:val="single"/>
         </w:rPr>
+        <w:lastRenderedPageBreak/>
         <w:t>Humor a satira:</w:t>
       </w:r>
       <w:r>
@@ -1419,21 +1316,21 @@
         <w:rPr>
           <w:rFonts w:ascii="Times New Roman" w:hAnsi="Times New Roman" w:cs="Times New Roman"/>
         </w:rPr>
+        <w:t>Policejní ředitel – snaha zmocnit se všeho, co mu přijde pod ruku, nenechá si ujít žádný zisk. Věří, že je pevný ve své víře v Boha, pokušení je však pro něj příliš veliké. Ohlášený příjezd revizora se tak pro něj stává tragickou zprávou.</w:t>
+      </w:r>
+    </w:p>
+    <w:p>
+      <w:pPr>
+        <w:spacing w:line="360" w:lineRule="auto"/>
+        <w:rPr>
+          <w:rFonts w:ascii="Times New Roman" w:hAnsi="Times New Roman" w:cs="Times New Roman"/>
+        </w:rPr>
+      </w:pPr>
+      <w:r>
+        <w:rPr>
+          <w:rFonts w:ascii="Times New Roman" w:hAnsi="Times New Roman" w:cs="Times New Roman"/>
+        </w:rPr>
         <w:lastRenderedPageBreak/>
-        <w:t>Policejní ředitel – snaha zmocnit se všeho, co mu přijde pod ruku, nenechá si ujít žádný zisk. Věří, že je pevný ve své víře v Boha, pokušení je však pro něj příliš veliké. Ohlášený příjezd revizora se tak pro něj stává tragickou zprávou.</w:t>
-      </w:r>
-    </w:p>
-    <w:p>
-      <w:pPr>
-        <w:spacing w:line="360" w:lineRule="auto"/>
-        <w:rPr>
-          <w:rFonts w:ascii="Times New Roman" w:hAnsi="Times New Roman" w:cs="Times New Roman"/>
-        </w:rPr>
-      </w:pPr>
-      <w:r>
-        <w:rPr>
-          <w:rFonts w:ascii="Times New Roman" w:hAnsi="Times New Roman" w:cs="Times New Roman"/>
-        </w:rPr>
         <w:t>Sudí – Jeho vášní je úplatkářství. Zcela zaujat sám sebou. Když mluví, pozoruje, co jeho slova vzbuzují u ostatních.</w:t>
       </w:r>
     </w:p>
@@ -1722,13 +1619,7 @@
         <w:rPr>
           <w:rFonts w:ascii="Times New Roman" w:hAnsi="Times New Roman" w:cs="Times New Roman"/>
         </w:rPr>
-        <w:t>V "Revizoru" se tyto prvky nevyskytují tak výrazně jako v některých jeho jiných dílech</w:t>
-      </w:r>
-      <w:r>
-        <w:rPr>
-          <w:rFonts w:ascii="Times New Roman" w:hAnsi="Times New Roman" w:cs="Times New Roman"/>
-        </w:rPr>
-        <w:t>.</w:t>
+        <w:t>V "Revizoru" se tyto prvky nevyskytují tak výrazně jako v některých jeho jiných dílech.</w:t>
       </w:r>
     </w:p>
     <w:p>
@@ -1779,13 +1670,7 @@
         <w:rPr>
           <w:rFonts w:ascii="Times New Roman" w:hAnsi="Times New Roman" w:cs="Times New Roman"/>
         </w:rPr>
-        <w:t>B</w:t>
-      </w:r>
-      <w:r>
-        <w:rPr>
-          <w:rFonts w:ascii="Times New Roman" w:hAnsi="Times New Roman" w:cs="Times New Roman"/>
-        </w:rPr>
-        <w:t>yl schopen vytvářet živé a výrazné postavy, které často představovaly různé sociální typy.</w:t>
+        <w:t>Byl schopen vytvářet živé a výrazné postavy, které často představovaly různé sociální typy.</w:t>
       </w:r>
     </w:p>
     <w:p>
@@ -1889,7 +1774,6 @@
           <w:b/>
           <w:bCs/>
         </w:rPr>
-        <w:lastRenderedPageBreak/>
         <w:t>Umělecké prostředky – tropy a figury</w:t>
       </w:r>
     </w:p>
@@ -2124,7 +2008,6 @@
         <w:rPr>
           <w:rFonts w:ascii="Times New Roman" w:hAnsi="Times New Roman" w:cs="Times New Roman"/>
         </w:rPr>
-        <w:lastRenderedPageBreak/>
         <w:t>Revizor měl premiéru v roce 1836 v Petrohradě. Poprvé byl zfilmován v Rusku v roce 1915 s herci Malého akademického divadla.</w:t>
       </w:r>
     </w:p>
@@ -2153,7 +2036,7 @@
 </file>
 
 <file path=word/numbering.xml><?xml version="1.0" encoding="utf-8"?>
-<w:numbering xmlns:wpc="http://schemas.microsoft.com/office/word/2010/wordprocessingCanvas" xmlns:cx="http://schemas.microsoft.com/office/drawing/2014/chartex" xmlns:cx1="http://schemas.microsoft.com/office/drawing/2015/9/8/chartex" xmlns:cx2="http://schemas.microsoft.com/office/drawing/2015/10/21/chartex" xmlns:cx3="http://schemas.microsoft.com/office/drawing/2016/5/9/chartex" xmlns:cx4="http://schemas.microsoft.com/office/drawing/2016/5/10/chartex" xmlns:cx5="http://schemas.microsoft.com/office/drawing/2016/5/11/chartex" xmlns:cx6="http://schemas.microsoft.com/office/drawing/2016/5/12/chartex" xmlns:cx7="http://schemas.microsoft.com/office/drawing/2016/5/13/chartex" xmlns:cx8="http://schemas.microsoft.com/office/drawing/2016/5/14/chartex" xmlns:mc="http://schemas.openxmlformats.org/markup-compatibility/2006" xmlns:aink="http://schemas.microsoft.com/office/drawing/2016/ink" xmlns:am3d="http://schemas.microsoft.com/office/drawing/2017/model3d" xmlns:o="urn:schemas-microsoft-com:office:office" xmlns:oel="http://schemas.microsoft.com/office/2019/extlst" xmlns:r="http://schemas.openxmlformats.org/officeDocument/2006/relationships" xmlns:m="http://schemas.openxmlformats.org/officeDocument/2006/math" xmlns:v="urn:schemas-microsoft-com:vml" xmlns:wp14="http://schemas.microsoft.com/office/word/2010/wordprocessingDrawing" xmlns:wp="http://schemas.openxmlformats.org/drawingml/2006/wordprocessingDrawing" xmlns:w10="urn:schemas-microsoft-com:office:word" xmlns:w="http://schemas.openxmlformats.org/wordprocessingml/2006/main" xmlns:w14="http://schemas.microsoft.com/office/word/2010/wordml" xmlns:w15="http://schemas.microsoft.com/office/word/2012/wordml" xmlns:w16cex="http://schemas.microsoft.com/office/word/2018/wordml/cex" xmlns:w16cid="http://schemas.microsoft.com/office/word/2016/wordml/cid" xmlns:w16="http://schemas.microsoft.com/office/word/2018/wordml" xmlns:w16sdtdh="http://schemas.microsoft.com/office/word/2020/wordml/sdtdatahash" xmlns:w16se="http://schemas.microsoft.com/office/word/2015/wordml/symex" xmlns:wpg="http://schemas.microsoft.com/office/word/2010/wordprocessingGroup" xmlns:wpi="http://schemas.microsoft.com/office/word/2010/wordprocessingInk" xmlns:wne="http://schemas.microsoft.com/office/word/2006/wordml" xmlns:wps="http://schemas.microsoft.com/office/word/2010/wordprocessingShape" mc:Ignorable="w14 w15 w16se w16cid w16 w16cex w16sdtdh wp14">
+<w:numbering xmlns:wpc="http://schemas.microsoft.com/office/word/2010/wordprocessingCanvas" xmlns:cx="http://schemas.microsoft.com/office/drawing/2014/chartex" xmlns:cx1="http://schemas.microsoft.com/office/drawing/2015/9/8/chartex" xmlns:cx2="http://schemas.microsoft.com/office/drawing/2015/10/21/chartex" xmlns:cx3="http://schemas.microsoft.com/office/drawing/2016/5/9/chartex" xmlns:cx4="http://schemas.microsoft.com/office/drawing/2016/5/10/chartex" xmlns:cx5="http://schemas.microsoft.com/office/drawing/2016/5/11/chartex" xmlns:cx6="http://schemas.microsoft.com/office/drawing/2016/5/12/chartex" xmlns:cx7="http://schemas.microsoft.com/office/drawing/2016/5/13/chartex" xmlns:cx8="http://schemas.microsoft.com/office/drawing/2016/5/14/chartex" xmlns:mc="http://schemas.openxmlformats.org/markup-compatibility/2006" xmlns:aink="http://schemas.microsoft.com/office/drawing/2016/ink" xmlns:am3d="http://schemas.microsoft.com/office/drawing/2017/model3d" xmlns:o="urn:schemas-microsoft-com:office:office" xmlns:oel="http://schemas.microsoft.com/office/2019/extlst" xmlns:r="http://schemas.openxmlformats.org/officeDocument/2006/relationships" xmlns:m="http://schemas.openxmlformats.org/officeDocument/2006/math" xmlns:v="urn:schemas-microsoft-com:vml" xmlns:wp14="http://schemas.microsoft.com/office/word/2010/wordprocessingDrawing" xmlns:wp="http://schemas.openxmlformats.org/drawingml/2006/wordprocessingDrawing" xmlns:w10="urn:schemas-microsoft-com:office:word" xmlns:w="http://schemas.openxmlformats.org/wordprocessingml/2006/main" xmlns:w14="http://schemas.microsoft.com/office/word/2010/wordml" xmlns:w15="http://schemas.microsoft.com/office/word/2012/wordml" xmlns:w16cex="http://schemas.microsoft.com/office/word/2018/wordml/cex" xmlns:w16cid="http://schemas.microsoft.com/office/word/2016/wordml/cid" xmlns:w16="http://schemas.microsoft.com/office/word/2018/wordml" xmlns:w16du="http://schemas.microsoft.com/office/word/2023/wordml/word16du" xmlns:w16sdtdh="http://schemas.microsoft.com/office/word/2020/wordml/sdtdatahash" xmlns:w16se="http://schemas.microsoft.com/office/word/2015/wordml/symex" xmlns:wpg="http://schemas.microsoft.com/office/word/2010/wordprocessingGroup" xmlns:wpi="http://schemas.microsoft.com/office/word/2010/wordprocessingInk" xmlns:wne="http://schemas.microsoft.com/office/word/2006/wordml" xmlns:wps="http://schemas.microsoft.com/office/word/2010/wordprocessingShape" mc:Ignorable="w14 w15 w16se w16cid w16 w16cex w16sdtdh w16du wp14">
   <w:abstractNum w:abstractNumId="0" w15:restartNumberingAfterBreak="0">
     <w:nsid w:val="2AC75BCF"/>
     <w:multiLevelType w:val="hybridMultilevel"/>
@@ -2914,7 +2797,7 @@
 </file>
 
 <file path=word/styles.xml><?xml version="1.0" encoding="utf-8"?>
-<w:styles xmlns:mc="http://schemas.openxmlformats.org/markup-compatibility/2006" xmlns:r="http://schemas.openxmlformats.org/officeDocument/2006/relationships" xmlns:w="http://schemas.openxmlformats.org/wordprocessingml/2006/main" xmlns:w14="http://schemas.microsoft.com/office/word/2010/wordml" xmlns:w15="http://schemas.microsoft.com/office/word/2012/wordml" xmlns:w16cex="http://schemas.microsoft.com/office/word/2018/wordml/cex" xmlns:w16cid="http://schemas.microsoft.com/office/word/2016/wordml/cid" xmlns:w16="http://schemas.microsoft.com/office/word/2018/wordml" xmlns:w16sdtdh="http://schemas.microsoft.com/office/word/2020/wordml/sdtdatahash" xmlns:w16se="http://schemas.microsoft.com/office/word/2015/wordml/symex" mc:Ignorable="w14 w15 w16se w16cid w16 w16cex w16sdtdh">
+<w:styles xmlns:mc="http://schemas.openxmlformats.org/markup-compatibility/2006" xmlns:r="http://schemas.openxmlformats.org/officeDocument/2006/relationships" xmlns:w="http://schemas.openxmlformats.org/wordprocessingml/2006/main" xmlns:w14="http://schemas.microsoft.com/office/word/2010/wordml" xmlns:w15="http://schemas.microsoft.com/office/word/2012/wordml" xmlns:w16cex="http://schemas.microsoft.com/office/word/2018/wordml/cex" xmlns:w16cid="http://schemas.microsoft.com/office/word/2016/wordml/cid" xmlns:w16="http://schemas.microsoft.com/office/word/2018/wordml" xmlns:w16du="http://schemas.microsoft.com/office/word/2023/wordml/word16du" xmlns:w16sdtdh="http://schemas.microsoft.com/office/word/2020/wordml/sdtdatahash" xmlns:w16se="http://schemas.microsoft.com/office/word/2015/wordml/symex" mc:Ignorable="w14 w15 w16se w16cid w16 w16cex w16sdtdh w16du">
   <w:docDefaults>
     <w:rPrDefault>
       <w:rPr>
@@ -3319,6 +3202,7 @@
   <w:style w:type="character" w:default="1" w:styleId="Standardnpsmoodstavce">
     <w:name w:val="Default Paragraph Font"/>
     <w:uiPriority w:val="1"/>
+    <w:semiHidden/>
     <w:unhideWhenUsed/>
   </w:style>
   <w:style w:type="table" w:default="1" w:styleId="Normlntabulka">
@@ -3675,6 +3559,26 @@
 </file>
 
 <file path=customXml/item1.xml><?xml version="1.0" encoding="utf-8"?>
+<?mso-contentType ?>
+<FormTemplates xmlns="http://schemas.microsoft.com/sharepoint/v3/contenttype/forms">
+  <Display>DocumentLibraryForm</Display>
+  <Edit>DocumentLibraryForm</Edit>
+  <New>DocumentLibraryForm</New>
+</FormTemplates>
+</file>
+
+<file path=customXml/item2.xml><?xml version="1.0" encoding="utf-8"?>
+<p:properties xmlns:p="http://schemas.microsoft.com/office/2006/metadata/properties" xmlns:xsi="http://www.w3.org/2001/XMLSchema-instance" xmlns:pc="http://schemas.microsoft.com/office/infopath/2007/PartnerControls">
+  <documentManagement>
+    <TaxCatchAll xmlns="a1a89f37-7550-4ba0-9bf5-d32f4c176dc1" xsi:nil="true"/>
+    <lcf76f155ced4ddcb4097134ff3c332f xmlns="eab369f4-a15f-4faf-8cd1-ab73112f5511">
+      <Terms xmlns="http://schemas.microsoft.com/office/infopath/2007/PartnerControls"/>
+    </lcf76f155ced4ddcb4097134ff3c332f>
+  </documentManagement>
+</p:properties>
+</file>
+
+<file path=customXml/item3.xml><?xml version="1.0" encoding="utf-8"?>
 <ct:contentTypeSchema xmlns:ct="http://schemas.microsoft.com/office/2006/metadata/contentType" xmlns:ma="http://schemas.microsoft.com/office/2006/metadata/properties/metaAttributes" ct:_="" ma:_="" ma:contentTypeName="Dokument" ma:contentTypeID="0x0101003A4CF5F8919E384BB1D1EA8B45F8CD61" ma:contentTypeVersion="10" ma:contentTypeDescription="Vytvoří nový dokument" ma:contentTypeScope="" ma:versionID="bf70d8534e470753510719e1ebfb509e">
   <xsd:schema xmlns:xsd="http://www.w3.org/2001/XMLSchema" xmlns:xs="http://www.w3.org/2001/XMLSchema" xmlns:p="http://schemas.microsoft.com/office/2006/metadata/properties" xmlns:ns2="eab369f4-a15f-4faf-8cd1-ab73112f5511" xmlns:ns3="a1a89f37-7550-4ba0-9bf5-d32f4c176dc1" targetNamespace="http://schemas.microsoft.com/office/2006/metadata/properties" ma:root="true" ma:fieldsID="0c53f8b0f8a2fc417d26958a9c0453a8" ns2:_="" ns3:_="">
     <xsd:import namespace="eab369f4-a15f-4faf-8cd1-ab73112f5511"/>
@@ -3863,27 +3767,26 @@
 </ct:contentTypeSchema>
 </file>
 
-<file path=customXml/item2.xml><?xml version="1.0" encoding="utf-8"?>
-<p:properties xmlns:p="http://schemas.microsoft.com/office/2006/metadata/properties" xmlns:xsi="http://www.w3.org/2001/XMLSchema-instance" xmlns:pc="http://schemas.microsoft.com/office/infopath/2007/PartnerControls">
-  <documentManagement>
-    <TaxCatchAll xmlns="a1a89f37-7550-4ba0-9bf5-d32f4c176dc1" xsi:nil="true"/>
-    <lcf76f155ced4ddcb4097134ff3c332f xmlns="eab369f4-a15f-4faf-8cd1-ab73112f5511">
-      <Terms xmlns="http://schemas.microsoft.com/office/infopath/2007/PartnerControls"/>
-    </lcf76f155ced4ddcb4097134ff3c332f>
-  </documentManagement>
-</p:properties>
+<file path=customXml/itemProps1.xml><?xml version="1.0" encoding="utf-8"?>
+<ds:datastoreItem xmlns:ds="http://schemas.openxmlformats.org/officeDocument/2006/customXml" ds:itemID="{72CC69AE-8A6A-478F-AE21-E0B56DABDD65}">
+  <ds:schemaRefs>
+    <ds:schemaRef ds:uri="http://schemas.microsoft.com/sharepoint/v3/contenttype/forms"/>
+  </ds:schemaRefs>
+</ds:datastoreItem>
 </file>
 
-<file path=customXml/item3.xml><?xml version="1.0" encoding="utf-8"?>
-<?mso-contentType ?>
-<FormTemplates xmlns="http://schemas.microsoft.com/sharepoint/v3/contenttype/forms">
-  <Display>DocumentLibraryForm</Display>
-  <Edit>DocumentLibraryForm</Edit>
-  <New>DocumentLibraryForm</New>
-</FormTemplates>
+<file path=customXml/itemProps2.xml><?xml version="1.0" encoding="utf-8"?>
+<ds:datastoreItem xmlns:ds="http://schemas.openxmlformats.org/officeDocument/2006/customXml" ds:itemID="{EEB7DF25-BC14-46F4-A4A0-DA8C91C00E51}">
+  <ds:schemaRefs>
+    <ds:schemaRef ds:uri="http://schemas.microsoft.com/office/2006/metadata/properties"/>
+    <ds:schemaRef ds:uri="http://schemas.microsoft.com/office/infopath/2007/PartnerControls"/>
+    <ds:schemaRef ds:uri="a1a89f37-7550-4ba0-9bf5-d32f4c176dc1"/>
+    <ds:schemaRef ds:uri="eab369f4-a15f-4faf-8cd1-ab73112f5511"/>
+  </ds:schemaRefs>
+</ds:datastoreItem>
 </file>
 
-<file path=customXml/itemProps1.xml><?xml version="1.0" encoding="utf-8"?>
+<file path=customXml/itemProps3.xml><?xml version="1.0" encoding="utf-8"?>
 <ds:datastoreItem xmlns:ds="http://schemas.openxmlformats.org/officeDocument/2006/customXml" ds:itemID="{08DB815C-7E7B-46EA-BBCB-5766B9BD9FC8}">
   <ds:schemaRefs>
     <ds:schemaRef ds:uri="http://schemas.microsoft.com/office/2006/metadata/contentType"/>
@@ -3900,23 +3803,4 @@
     <ds:schemaRef ds:uri="http://schemas.microsoft.com/internal/obd"/>
   </ds:schemaRefs>
 </ds:datastoreItem>
-</file>
-
-<file path=customXml/itemProps2.xml><?xml version="1.0" encoding="utf-8"?>
-<ds:datastoreItem xmlns:ds="http://schemas.openxmlformats.org/officeDocument/2006/customXml" ds:itemID="{EEB7DF25-BC14-46F4-A4A0-DA8C91C00E51}">
-  <ds:schemaRefs>
-    <ds:schemaRef ds:uri="http://schemas.microsoft.com/office/2006/metadata/properties"/>
-    <ds:schemaRef ds:uri="http://schemas.microsoft.com/office/infopath/2007/PartnerControls"/>
-    <ds:schemaRef ds:uri="a1a89f37-7550-4ba0-9bf5-d32f4c176dc1"/>
-    <ds:schemaRef ds:uri="eab369f4-a15f-4faf-8cd1-ab73112f5511"/>
-  </ds:schemaRefs>
-</ds:datastoreItem>
-</file>
-
-<file path=customXml/itemProps3.xml><?xml version="1.0" encoding="utf-8"?>
-<ds:datastoreItem xmlns:ds="http://schemas.openxmlformats.org/officeDocument/2006/customXml" ds:itemID="{72CC69AE-8A6A-478F-AE21-E0B56DABDD65}">
-  <ds:schemaRefs>
-    <ds:schemaRef ds:uri="http://schemas.microsoft.com/sharepoint/v3/contenttype/forms"/>
-  </ds:schemaRefs>
-</ds:datastoreItem>
 </file>